--- a/Interpretation of the AUC.docx
+++ b/Interpretation of the AUC.docx
@@ -9460,283 +9460,6 @@
           <w:lang w:eastAsia="en-IN"/>
         </w:rPr>
         <w:t xml:space="preserve"> molecular, genetic, imaging) to an existing model, the increase of the AUC can be reported.</w:t>
-      </w:r>
-    </w:p>
-    <w:p>
-      <w:pPr>
-        <w:spacing w:before="100" w:beforeAutospacing="1" w:after="100" w:afterAutospacing="1" w:line="240" w:lineRule="auto"/>
-        <w:outlineLvl w:val="1"/>
-        <w:rPr>
-          <w:rFonts w:ascii="Times New Roman" w:eastAsia="Times New Roman" w:hAnsi="Times New Roman" w:cs="Times New Roman"/>
-          <w:b/>
-          <w:bCs/>
-          <w:sz w:val="36"/>
-          <w:szCs w:val="36"/>
-          <w:lang w:eastAsia="en-IN"/>
-        </w:rPr>
-      </w:pPr>
-      <w:r>
-        <w:rPr>
-          <w:rFonts w:ascii="Times New Roman" w:eastAsia="Times New Roman" w:hAnsi="Times New Roman" w:cs="Times New Roman"/>
-          <w:b/>
-          <w:bCs/>
-          <w:sz w:val="36"/>
-          <w:szCs w:val="36"/>
-          <w:lang w:eastAsia="en-IN"/>
-        </w:rPr>
-        <w:t>References</w:t>
-      </w:r>
-    </w:p>
-    <w:p>
-      <w:pPr>
-        <w:numPr>
-          <w:ilvl w:val="0"/>
-          <w:numId w:val="3"/>
-        </w:numPr>
-        <w:spacing w:before="100" w:beforeAutospacing="1" w:after="100" w:afterAutospacing="1" w:line="240" w:lineRule="auto"/>
-        <w:rPr>
-          <w:rFonts w:ascii="Times New Roman" w:eastAsia="Times New Roman" w:hAnsi="Times New Roman" w:cs="Times New Roman"/>
-          <w:sz w:val="20"/>
-          <w:szCs w:val="20"/>
-          <w:lang w:eastAsia="en-IN"/>
-        </w:rPr>
-      </w:pPr>
-      <w:r>
-        <w:rPr>
-          <w:rFonts w:ascii="Times New Roman" w:eastAsia="Times New Roman" w:hAnsi="Times New Roman" w:cs="Times New Roman"/>
-          <w:sz w:val="20"/>
-          <w:szCs w:val="20"/>
-          <w:lang w:eastAsia="en-IN"/>
-        </w:rPr>
-        <w:t xml:space="preserve">Mason, S. J. and Graham, N. E. (2002), Areas beneath the relative operating characteristics (ROC) and relative operating levels (ROL) curves: Statistical significance and interpretation. Q.J.R. </w:t>
-      </w:r>
-      <w:proofErr w:type="spellStart"/>
-      <w:r>
-        <w:rPr>
-          <w:rFonts w:ascii="Times New Roman" w:eastAsia="Times New Roman" w:hAnsi="Times New Roman" w:cs="Times New Roman"/>
-          <w:sz w:val="20"/>
-          <w:szCs w:val="20"/>
-          <w:lang w:eastAsia="en-IN"/>
-        </w:rPr>
-        <w:t>Meteorol</w:t>
-      </w:r>
-      <w:proofErr w:type="spellEnd"/>
-      <w:r>
-        <w:rPr>
-          <w:rFonts w:ascii="Times New Roman" w:eastAsia="Times New Roman" w:hAnsi="Times New Roman" w:cs="Times New Roman"/>
-          <w:sz w:val="20"/>
-          <w:szCs w:val="20"/>
-          <w:lang w:eastAsia="en-IN"/>
-        </w:rPr>
-        <w:t>. Soc., 128: 2145-2166.</w:t>
-      </w:r>
-    </w:p>
-    <w:p>
-      <w:pPr>
-        <w:numPr>
-          <w:ilvl w:val="0"/>
-          <w:numId w:val="3"/>
-        </w:numPr>
-        <w:spacing w:before="100" w:beforeAutospacing="1" w:after="100" w:afterAutospacing="1" w:line="240" w:lineRule="auto"/>
-        <w:rPr>
-          <w:rFonts w:ascii="Times New Roman" w:eastAsia="Times New Roman" w:hAnsi="Times New Roman" w:cs="Times New Roman"/>
-          <w:sz w:val="20"/>
-          <w:szCs w:val="20"/>
-          <w:lang w:eastAsia="en-IN"/>
-        </w:rPr>
-      </w:pPr>
-      <w:proofErr w:type="spellStart"/>
-      <w:r>
-        <w:rPr>
-          <w:rFonts w:ascii="Times New Roman" w:eastAsia="Times New Roman" w:hAnsi="Times New Roman" w:cs="Times New Roman"/>
-          <w:sz w:val="20"/>
-          <w:szCs w:val="20"/>
-          <w:lang w:eastAsia="en-IN"/>
-        </w:rPr>
-        <w:t>Steyerberg</w:t>
-      </w:r>
-      <w:proofErr w:type="spellEnd"/>
-      <w:r>
-        <w:rPr>
-          <w:rFonts w:ascii="Times New Roman" w:eastAsia="Times New Roman" w:hAnsi="Times New Roman" w:cs="Times New Roman"/>
-          <w:sz w:val="20"/>
-          <w:szCs w:val="20"/>
-          <w:lang w:eastAsia="en-IN"/>
-        </w:rPr>
-        <w:t>, Ewout W. et al. “Assessing the Performance of Prediction Models: A Framework for Some Traditional and Novel Measures.” Epidemiology (Cambridge, Mass.) 21.1 (2010): 128-138.</w:t>
-      </w:r>
-    </w:p>
-    <w:p>
-      <w:pPr>
-        <w:numPr>
-          <w:ilvl w:val="0"/>
-          <w:numId w:val="3"/>
-        </w:numPr>
-        <w:spacing w:before="100" w:beforeAutospacing="1" w:after="100" w:afterAutospacing="1" w:line="240" w:lineRule="auto"/>
-        <w:rPr>
-          <w:rFonts w:ascii="Times New Roman" w:eastAsia="Times New Roman" w:hAnsi="Times New Roman" w:cs="Times New Roman"/>
-          <w:sz w:val="20"/>
-          <w:szCs w:val="20"/>
-          <w:lang w:eastAsia="en-IN"/>
-        </w:rPr>
-      </w:pPr>
-      <w:hyperlink r:id="rId17" w:tgtFrame="_blank" w:history="1">
-        <w:r>
-          <w:rPr>
-            <w:rFonts w:ascii="Times New Roman" w:eastAsia="Times New Roman" w:hAnsi="Times New Roman" w:cs="Times New Roman"/>
-            <w:color w:val="0000FF"/>
-            <w:sz w:val="20"/>
-            <w:szCs w:val="20"/>
-            <w:u w:val="single"/>
-            <w:lang w:eastAsia="en-IN"/>
-          </w:rPr>
-          <w:t>Tutorial: Lecture 19 (lab 9)</w:t>
-        </w:r>
-      </w:hyperlink>
-    </w:p>
-    <w:p>
-      <w:pPr>
-        <w:numPr>
-          <w:ilvl w:val="0"/>
-          <w:numId w:val="3"/>
-        </w:numPr>
-        <w:spacing w:before="100" w:beforeAutospacing="1" w:after="100" w:afterAutospacing="1" w:line="240" w:lineRule="auto"/>
-        <w:rPr>
-          <w:rFonts w:ascii="Times New Roman" w:eastAsia="Times New Roman" w:hAnsi="Times New Roman" w:cs="Times New Roman"/>
-          <w:sz w:val="20"/>
-          <w:szCs w:val="20"/>
-          <w:lang w:eastAsia="en-IN"/>
-        </w:rPr>
-      </w:pPr>
-      <w:r>
-        <w:rPr>
-          <w:rFonts w:ascii="Times New Roman" w:eastAsia="Times New Roman" w:hAnsi="Times New Roman" w:cs="Times New Roman"/>
-          <w:sz w:val="20"/>
-          <w:szCs w:val="20"/>
-          <w:lang w:eastAsia="en-IN"/>
-        </w:rPr>
-        <w:lastRenderedPageBreak/>
-        <w:t xml:space="preserve">Xavier Verhelst, Dieter </w:t>
-      </w:r>
-      <w:proofErr w:type="spellStart"/>
-      <w:r>
-        <w:rPr>
-          <w:rFonts w:ascii="Times New Roman" w:eastAsia="Times New Roman" w:hAnsi="Times New Roman" w:cs="Times New Roman"/>
-          <w:sz w:val="20"/>
-          <w:szCs w:val="20"/>
-          <w:lang w:eastAsia="en-IN"/>
-        </w:rPr>
-        <w:t>Vanderschaeghe</w:t>
-      </w:r>
-      <w:proofErr w:type="spellEnd"/>
-      <w:r>
-        <w:rPr>
-          <w:rFonts w:ascii="Times New Roman" w:eastAsia="Times New Roman" w:hAnsi="Times New Roman" w:cs="Times New Roman"/>
-          <w:sz w:val="20"/>
-          <w:szCs w:val="20"/>
-          <w:lang w:eastAsia="en-IN"/>
-        </w:rPr>
-        <w:t xml:space="preserve">, Laurent </w:t>
-      </w:r>
-      <w:proofErr w:type="spellStart"/>
-      <w:r>
-        <w:rPr>
-          <w:rFonts w:ascii="Times New Roman" w:eastAsia="Times New Roman" w:hAnsi="Times New Roman" w:cs="Times New Roman"/>
-          <w:sz w:val="20"/>
-          <w:szCs w:val="20"/>
-          <w:lang w:eastAsia="en-IN"/>
-        </w:rPr>
-        <w:t>Castéra</w:t>
-      </w:r>
-      <w:proofErr w:type="spellEnd"/>
-      <w:r>
-        <w:rPr>
-          <w:rFonts w:ascii="Times New Roman" w:eastAsia="Times New Roman" w:hAnsi="Times New Roman" w:cs="Times New Roman"/>
-          <w:sz w:val="20"/>
-          <w:szCs w:val="20"/>
-          <w:lang w:eastAsia="en-IN"/>
-        </w:rPr>
-        <w:t xml:space="preserve">, Tom Raes, Anja Geerts, Claire </w:t>
-      </w:r>
-      <w:proofErr w:type="spellStart"/>
-      <w:r>
-        <w:rPr>
-          <w:rFonts w:ascii="Times New Roman" w:eastAsia="Times New Roman" w:hAnsi="Times New Roman" w:cs="Times New Roman"/>
-          <w:sz w:val="20"/>
-          <w:szCs w:val="20"/>
-          <w:lang w:eastAsia="en-IN"/>
-        </w:rPr>
-        <w:t>Francoz</w:t>
-      </w:r>
-      <w:proofErr w:type="spellEnd"/>
-      <w:r>
-        <w:rPr>
-          <w:rFonts w:ascii="Times New Roman" w:eastAsia="Times New Roman" w:hAnsi="Times New Roman" w:cs="Times New Roman"/>
-          <w:sz w:val="20"/>
-          <w:szCs w:val="20"/>
-          <w:lang w:eastAsia="en-IN"/>
-        </w:rPr>
-        <w:t xml:space="preserve">, </w:t>
-      </w:r>
-      <w:proofErr w:type="spellStart"/>
-      <w:r>
-        <w:rPr>
-          <w:rFonts w:ascii="Times New Roman" w:eastAsia="Times New Roman" w:hAnsi="Times New Roman" w:cs="Times New Roman"/>
-          <w:sz w:val="20"/>
-          <w:szCs w:val="20"/>
-          <w:lang w:eastAsia="en-IN"/>
-        </w:rPr>
-        <w:t>Roos</w:t>
-      </w:r>
-      <w:proofErr w:type="spellEnd"/>
-      <w:r>
-        <w:rPr>
-          <w:rFonts w:ascii="Times New Roman" w:eastAsia="Times New Roman" w:hAnsi="Times New Roman" w:cs="Times New Roman"/>
-          <w:sz w:val="20"/>
-          <w:szCs w:val="20"/>
-          <w:lang w:eastAsia="en-IN"/>
-        </w:rPr>
-        <w:t xml:space="preserve"> Colman, François Durand, Nico Callewaert, and Hans Van </w:t>
-      </w:r>
-      <w:proofErr w:type="spellStart"/>
-      <w:r>
-        <w:rPr>
-          <w:rFonts w:ascii="Times New Roman" w:eastAsia="Times New Roman" w:hAnsi="Times New Roman" w:cs="Times New Roman"/>
-          <w:sz w:val="20"/>
-          <w:szCs w:val="20"/>
-          <w:lang w:eastAsia="en-IN"/>
-        </w:rPr>
-        <w:t>Vlierberghe</w:t>
-      </w:r>
-      <w:proofErr w:type="spellEnd"/>
-      <w:r>
-        <w:rPr>
-          <w:rFonts w:ascii="Times New Roman" w:eastAsia="Times New Roman" w:hAnsi="Times New Roman" w:cs="Times New Roman"/>
-          <w:sz w:val="20"/>
-          <w:szCs w:val="20"/>
-          <w:lang w:eastAsia="en-IN"/>
-        </w:rPr>
-        <w:t xml:space="preserve"> (2017). A </w:t>
-      </w:r>
-      <w:proofErr w:type="spellStart"/>
-      <w:r>
-        <w:rPr>
-          <w:rFonts w:ascii="Times New Roman" w:eastAsia="Times New Roman" w:hAnsi="Times New Roman" w:cs="Times New Roman"/>
-          <w:sz w:val="20"/>
-          <w:szCs w:val="20"/>
-          <w:lang w:eastAsia="en-IN"/>
-        </w:rPr>
-        <w:t>Glycomics</w:t>
-      </w:r>
-      <w:proofErr w:type="spellEnd"/>
-      <w:r>
-        <w:rPr>
-          <w:rFonts w:ascii="Times New Roman" w:eastAsia="Times New Roman" w:hAnsi="Times New Roman" w:cs="Times New Roman"/>
-          <w:sz w:val="20"/>
-          <w:szCs w:val="20"/>
-          <w:lang w:eastAsia="en-IN"/>
-        </w:rPr>
-        <w:t>-Based Test Predicts the Development of Hepatocellular Carcinoma in Cirrhosis. Clin Cancer Res (23) (11) 2750-2758</w:t>
       </w:r>
     </w:p>
     <w:p/>
